--- a/Informe Trabajo Practico 1.docx
+++ b/Informe Trabajo Practico 1.docx
@@ -4,13 +4,22 @@
   <w:body>
     <w:p>
       <w:pPr>
+        <w:spacing w:after="0"/>
         <w:jc w:val="center"/>
         <w:rPr>
+          <w:b/>
+          <w:bCs/>
+          <w:sz w:val="28"/>
+          <w:szCs w:val="28"/>
           <w:lang w:val="en-US"/>
         </w:rPr>
       </w:pPr>
       <w:r>
         <w:rPr>
+          <w:b/>
+          <w:bCs/>
+          <w:sz w:val="28"/>
+          <w:szCs w:val="28"/>
           <w:lang w:val="en-US"/>
         </w:rPr>
         <w:t>Informe Trabajo Practico 1</w:t>
@@ -20,11 +29,19 @@
       <w:pPr>
         <w:jc w:val="center"/>
         <w:rPr>
+          <w:b/>
+          <w:bCs/>
+          <w:sz w:val="28"/>
+          <w:szCs w:val="28"/>
           <w:lang w:val="en-US"/>
         </w:rPr>
       </w:pPr>
       <w:r>
         <w:rPr>
+          <w:b/>
+          <w:bCs/>
+          <w:sz w:val="28"/>
+          <w:szCs w:val="28"/>
           <w:lang w:val="en-US"/>
         </w:rPr>
         <w:t>Metodos Computacionales</w:t>
@@ -1240,6 +1257,957 @@
           <w:lang w:val="es-AR"/>
         </w:rPr>
       </w:pPr>
+    </w:p>
+    <w:p>
+      <w:pPr>
+        <w:rPr>
+          <w:rFonts w:eastAsiaTheme="minorEastAsia"/>
+          <w:lang w:val="es-AR"/>
+        </w:rPr>
+      </w:pPr>
+    </w:p>
+    <w:p>
+      <w:pPr>
+        <w:spacing w:after="0"/>
+        <w:rPr>
+          <w:b/>
+          <w:bCs/>
+          <w:u w:val="single"/>
+          <w:lang w:val="es-AR"/>
+        </w:rPr>
+      </w:pPr>
+      <w:r>
+        <w:rPr>
+          <w:b/>
+          <w:bCs/>
+          <w:u w:val="single"/>
+          <w:lang w:val="es-AR"/>
+        </w:rPr>
+        <w:t xml:space="preserve">Parte </w:t>
+      </w:r>
+      <w:r>
+        <w:rPr>
+          <w:b/>
+          <w:bCs/>
+          <w:u w:val="single"/>
+          <w:lang w:val="es-AR"/>
+        </w:rPr>
+        <w:t>3</w:t>
+      </w:r>
+    </w:p>
+    <w:p>
+      <w:pPr>
+        <w:rPr>
+          <w:rFonts w:eastAsiaTheme="minorEastAsia"/>
+          <w:lang w:val="es-AR"/>
+        </w:rPr>
+      </w:pPr>
+      <w:r>
+        <w:rPr>
+          <w:rFonts w:eastAsiaTheme="minorEastAsia"/>
+          <w:lang w:val="es-AR"/>
+        </w:rPr>
+        <w:t xml:space="preserve">Para esta ultima parte incorporamos datos reales para poder realizar las estimaciones correspondientes. </w:t>
+      </w:r>
+    </w:p>
+    <w:p>
+      <w:pPr>
+        <w:rPr>
+          <w:rFonts w:eastAsiaTheme="minorEastAsia"/>
+          <w:lang w:val="es-AR"/>
+        </w:rPr>
+      </w:pPr>
+      <w:r>
+        <w:rPr>
+          <w:rFonts w:eastAsiaTheme="minorEastAsia"/>
+          <w:lang w:val="es-AR"/>
+        </w:rPr>
+        <w:t xml:space="preserve">Primero se nos pide estimar los parámetros de </w:t>
+      </w:r>
+      <m:oMath>
+        <m:acc>
+          <m:accPr>
+            <m:ctrlPr>
+              <w:rPr>
+                <w:rFonts w:ascii="Cambria Math" w:eastAsiaTheme="minorEastAsia" w:hAnsi="Cambria Math"/>
+                <w:lang w:val="es-AR"/>
+              </w:rPr>
+            </m:ctrlPr>
+          </m:accPr>
+          <m:e>
+            <m:r>
+              <w:rPr>
+                <w:rFonts w:ascii="Cambria Math" w:eastAsiaTheme="minorEastAsia" w:hAnsi="Cambria Math"/>
+                <w:lang w:val="es-AR"/>
+              </w:rPr>
+              <m:t>β</m:t>
+            </m:r>
+          </m:e>
+        </m:acc>
+      </m:oMath>
+      <w:r>
+        <w:rPr>
+          <w:rFonts w:eastAsiaTheme="minorEastAsia"/>
+          <w:lang w:val="es-AR"/>
+        </w:rPr>
+        <w:t xml:space="preserve"> que minimizaran el error cuadrático medio</w:t>
+      </w:r>
+      <w:r>
+        <w:rPr>
+          <w:rFonts w:eastAsiaTheme="minorEastAsia"/>
+          <w:lang w:val="es-AR"/>
+        </w:rPr>
+        <w:t xml:space="preserve"> usando los datos de entrenamiento</w:t>
+      </w:r>
+      <w:r>
+        <w:rPr>
+          <w:rFonts w:eastAsiaTheme="minorEastAsia"/>
+          <w:lang w:val="es-AR"/>
+        </w:rPr>
+        <w:t xml:space="preserve">. </w:t>
+      </w:r>
+      <w:r>
+        <w:rPr>
+          <w:rFonts w:eastAsiaTheme="minorEastAsia"/>
+          <w:lang w:val="es-AR"/>
+        </w:rPr>
+        <w:t>Como ahora tenemos 6 categorías de datos que van a conformar las columnas de nuestra matriz X, la ecuación de la recta para la regresión lineal deberá tener la forma:</w:t>
+      </w:r>
+    </w:p>
+    <w:p>
+      <w:pPr>
+        <w:rPr>
+          <w:rFonts w:eastAsiaTheme="minorEastAsia"/>
+          <w:lang w:val="es-AR"/>
+        </w:rPr>
+      </w:pPr>
+      <m:oMathPara>
+        <m:oMath>
+          <m:r>
+            <w:rPr>
+              <w:rFonts w:ascii="Cambria Math" w:hAnsi="Cambria Math"/>
+              <w:lang w:val="es-AR"/>
+            </w:rPr>
+            <m:t>y=</m:t>
+          </m:r>
+          <m:sSub>
+            <m:sSubPr>
+              <m:ctrlPr>
+                <w:rPr>
+                  <w:rFonts w:ascii="Cambria Math" w:hAnsi="Cambria Math" w:cstheme="minorHAnsi"/>
+                  <w:lang w:val="es-AR"/>
+                </w:rPr>
+              </m:ctrlPr>
+            </m:sSubPr>
+            <m:e>
+              <m:r>
+                <m:rPr>
+                  <m:sty m:val="p"/>
+                </m:rPr>
+                <w:rPr>
+                  <w:rFonts w:ascii="Cambria Math" w:hAnsi="Cambria Math" w:cstheme="minorHAnsi"/>
+                  <w:lang w:val="es-AR"/>
+                </w:rPr>
+                <m:t>β</m:t>
+              </m:r>
+            </m:e>
+            <m:sub>
+              <m:r>
+                <w:rPr>
+                  <w:rFonts w:ascii="Cambria Math" w:hAnsi="Cambria Math" w:cstheme="minorHAnsi"/>
+                  <w:lang w:val="es-AR"/>
+                </w:rPr>
+                <m:t>0</m:t>
+              </m:r>
+            </m:sub>
+          </m:sSub>
+          <m:r>
+            <w:rPr>
+              <w:rFonts w:ascii="Cambria Math" w:hAnsi="Cambria Math" w:cstheme="minorHAnsi"/>
+              <w:lang w:val="en-US"/>
+            </w:rPr>
+            <m:t xml:space="preserve">+ </m:t>
+          </m:r>
+          <m:sSub>
+            <m:sSubPr>
+              <m:ctrlPr>
+                <w:rPr>
+                  <w:rFonts w:ascii="Cambria Math" w:hAnsi="Cambria Math"/>
+                  <w:i/>
+                  <w:lang w:val="es-AR"/>
+                </w:rPr>
+              </m:ctrlPr>
+            </m:sSubPr>
+            <m:e>
+              <m:r>
+                <w:rPr>
+                  <w:rFonts w:ascii="Cambria Math" w:hAnsi="Cambria Math"/>
+                  <w:lang w:val="es-AR"/>
+                </w:rPr>
+                <m:t>x</m:t>
+              </m:r>
+            </m:e>
+            <m:sub>
+              <m:r>
+                <w:rPr>
+                  <w:rFonts w:ascii="Cambria Math" w:hAnsi="Cambria Math"/>
+                  <w:lang w:val="es-AR"/>
+                </w:rPr>
+                <m:t>1</m:t>
+              </m:r>
+            </m:sub>
+          </m:sSub>
+          <m:sSub>
+            <m:sSubPr>
+              <m:ctrlPr>
+                <w:rPr>
+                  <w:rFonts w:ascii="Cambria Math" w:hAnsi="Cambria Math" w:cstheme="minorHAnsi"/>
+                  <w:lang w:val="es-AR"/>
+                </w:rPr>
+              </m:ctrlPr>
+            </m:sSubPr>
+            <m:e>
+              <m:r>
+                <m:rPr>
+                  <m:sty m:val="p"/>
+                </m:rPr>
+                <w:rPr>
+                  <w:rFonts w:ascii="Cambria Math" w:hAnsi="Cambria Math" w:cstheme="minorHAnsi"/>
+                  <w:lang w:val="es-AR"/>
+                </w:rPr>
+                <m:t>β</m:t>
+              </m:r>
+            </m:e>
+            <m:sub>
+              <m:r>
+                <w:rPr>
+                  <w:rFonts w:ascii="Cambria Math" w:hAnsi="Cambria Math" w:cstheme="minorHAnsi"/>
+                  <w:lang w:val="es-AR"/>
+                </w:rPr>
+                <m:t>1</m:t>
+              </m:r>
+            </m:sub>
+          </m:sSub>
+          <m:r>
+            <w:rPr>
+              <w:rFonts w:ascii="Cambria Math" w:hAnsi="Cambria Math" w:cstheme="minorHAnsi"/>
+              <w:lang w:val="es-AR"/>
+            </w:rPr>
+            <m:t xml:space="preserve">+ </m:t>
+          </m:r>
+          <m:sSub>
+            <m:sSubPr>
+              <m:ctrlPr>
+                <w:rPr>
+                  <w:rFonts w:ascii="Cambria Math" w:hAnsi="Cambria Math"/>
+                  <w:i/>
+                  <w:lang w:val="es-AR"/>
+                </w:rPr>
+              </m:ctrlPr>
+            </m:sSubPr>
+            <m:e>
+              <m:r>
+                <w:rPr>
+                  <w:rFonts w:ascii="Cambria Math" w:hAnsi="Cambria Math"/>
+                  <w:lang w:val="es-AR"/>
+                </w:rPr>
+                <m:t>x</m:t>
+              </m:r>
+            </m:e>
+            <m:sub>
+              <m:r>
+                <w:rPr>
+                  <w:rFonts w:ascii="Cambria Math" w:hAnsi="Cambria Math"/>
+                  <w:lang w:val="es-AR"/>
+                </w:rPr>
+                <m:t>2</m:t>
+              </m:r>
+            </m:sub>
+          </m:sSub>
+          <m:sSub>
+            <m:sSubPr>
+              <m:ctrlPr>
+                <w:rPr>
+                  <w:rFonts w:ascii="Cambria Math" w:hAnsi="Cambria Math" w:cstheme="minorHAnsi"/>
+                  <w:lang w:val="es-AR"/>
+                </w:rPr>
+              </m:ctrlPr>
+            </m:sSubPr>
+            <m:e>
+              <m:r>
+                <m:rPr>
+                  <m:sty m:val="p"/>
+                </m:rPr>
+                <w:rPr>
+                  <w:rFonts w:ascii="Cambria Math" w:hAnsi="Cambria Math" w:cstheme="minorHAnsi"/>
+                  <w:lang w:val="es-AR"/>
+                </w:rPr>
+                <m:t>β</m:t>
+              </m:r>
+            </m:e>
+            <m:sub>
+              <m:r>
+                <w:rPr>
+                  <w:rFonts w:ascii="Cambria Math" w:hAnsi="Cambria Math" w:cstheme="minorHAnsi"/>
+                  <w:lang w:val="es-AR"/>
+                </w:rPr>
+                <m:t>2</m:t>
+              </m:r>
+            </m:sub>
+          </m:sSub>
+          <m:r>
+            <w:rPr>
+              <w:rFonts w:ascii="Cambria Math" w:hAnsi="Cambria Math" w:cstheme="minorHAnsi"/>
+              <w:lang w:val="es-AR"/>
+            </w:rPr>
+            <m:t>+</m:t>
+          </m:r>
+          <m:sSub>
+            <m:sSubPr>
+              <m:ctrlPr>
+                <w:rPr>
+                  <w:rFonts w:ascii="Cambria Math" w:hAnsi="Cambria Math"/>
+                  <w:i/>
+                  <w:lang w:val="es-AR"/>
+                </w:rPr>
+              </m:ctrlPr>
+            </m:sSubPr>
+            <m:e>
+              <m:r>
+                <w:rPr>
+                  <w:rFonts w:ascii="Cambria Math" w:hAnsi="Cambria Math"/>
+                  <w:lang w:val="es-AR"/>
+                </w:rPr>
+                <m:t>x</m:t>
+              </m:r>
+            </m:e>
+            <m:sub>
+              <m:r>
+                <w:rPr>
+                  <w:rFonts w:ascii="Cambria Math" w:hAnsi="Cambria Math"/>
+                  <w:lang w:val="es-AR"/>
+                </w:rPr>
+                <m:t>3</m:t>
+              </m:r>
+            </m:sub>
+          </m:sSub>
+          <m:sSub>
+            <m:sSubPr>
+              <m:ctrlPr>
+                <w:rPr>
+                  <w:rFonts w:ascii="Cambria Math" w:hAnsi="Cambria Math" w:cstheme="minorHAnsi"/>
+                  <w:lang w:val="es-AR"/>
+                </w:rPr>
+              </m:ctrlPr>
+            </m:sSubPr>
+            <m:e>
+              <m:r>
+                <m:rPr>
+                  <m:sty m:val="p"/>
+                </m:rPr>
+                <w:rPr>
+                  <w:rFonts w:ascii="Cambria Math" w:hAnsi="Cambria Math" w:cstheme="minorHAnsi"/>
+                  <w:lang w:val="es-AR"/>
+                </w:rPr>
+                <m:t>β</m:t>
+              </m:r>
+            </m:e>
+            <m:sub>
+              <m:r>
+                <w:rPr>
+                  <w:rFonts w:ascii="Cambria Math" w:hAnsi="Cambria Math" w:cstheme="minorHAnsi"/>
+                  <w:lang w:val="es-AR"/>
+                </w:rPr>
+                <m:t>3</m:t>
+              </m:r>
+            </m:sub>
+          </m:sSub>
+          <m:r>
+            <w:rPr>
+              <w:rFonts w:ascii="Cambria Math" w:hAnsi="Cambria Math" w:cstheme="minorHAnsi"/>
+              <w:lang w:val="es-AR"/>
+            </w:rPr>
+            <m:t>+</m:t>
+          </m:r>
+          <m:sSub>
+            <m:sSubPr>
+              <m:ctrlPr>
+                <w:rPr>
+                  <w:rFonts w:ascii="Cambria Math" w:hAnsi="Cambria Math"/>
+                  <w:i/>
+                  <w:lang w:val="es-AR"/>
+                </w:rPr>
+              </m:ctrlPr>
+            </m:sSubPr>
+            <m:e>
+              <m:r>
+                <w:rPr>
+                  <w:rFonts w:ascii="Cambria Math" w:hAnsi="Cambria Math"/>
+                  <w:lang w:val="es-AR"/>
+                </w:rPr>
+                <m:t>x</m:t>
+              </m:r>
+            </m:e>
+            <m:sub>
+              <m:r>
+                <w:rPr>
+                  <w:rFonts w:ascii="Cambria Math" w:hAnsi="Cambria Math"/>
+                  <w:lang w:val="es-AR"/>
+                </w:rPr>
+                <m:t>4</m:t>
+              </m:r>
+            </m:sub>
+          </m:sSub>
+          <m:sSub>
+            <m:sSubPr>
+              <m:ctrlPr>
+                <w:rPr>
+                  <w:rFonts w:ascii="Cambria Math" w:hAnsi="Cambria Math" w:cstheme="minorHAnsi"/>
+                  <w:lang w:val="es-AR"/>
+                </w:rPr>
+              </m:ctrlPr>
+            </m:sSubPr>
+            <m:e>
+              <m:r>
+                <m:rPr>
+                  <m:sty m:val="p"/>
+                </m:rPr>
+                <w:rPr>
+                  <w:rFonts w:ascii="Cambria Math" w:hAnsi="Cambria Math" w:cstheme="minorHAnsi"/>
+                  <w:lang w:val="es-AR"/>
+                </w:rPr>
+                <m:t>β</m:t>
+              </m:r>
+            </m:e>
+            <m:sub>
+              <m:r>
+                <w:rPr>
+                  <w:rFonts w:ascii="Cambria Math" w:hAnsi="Cambria Math" w:cstheme="minorHAnsi"/>
+                  <w:lang w:val="es-AR"/>
+                </w:rPr>
+                <m:t>4</m:t>
+              </m:r>
+            </m:sub>
+          </m:sSub>
+          <m:r>
+            <w:rPr>
+              <w:rFonts w:ascii="Cambria Math" w:hAnsi="Cambria Math" w:cstheme="minorHAnsi"/>
+              <w:lang w:val="es-AR"/>
+            </w:rPr>
+            <m:t>+</m:t>
+          </m:r>
+          <m:sSub>
+            <m:sSubPr>
+              <m:ctrlPr>
+                <w:rPr>
+                  <w:rFonts w:ascii="Cambria Math" w:hAnsi="Cambria Math"/>
+                  <w:i/>
+                  <w:lang w:val="es-AR"/>
+                </w:rPr>
+              </m:ctrlPr>
+            </m:sSubPr>
+            <m:e>
+              <m:r>
+                <w:rPr>
+                  <w:rFonts w:ascii="Cambria Math" w:hAnsi="Cambria Math"/>
+                  <w:lang w:val="es-AR"/>
+                </w:rPr>
+                <m:t>x</m:t>
+              </m:r>
+            </m:e>
+            <m:sub>
+              <m:r>
+                <w:rPr>
+                  <w:rFonts w:ascii="Cambria Math" w:hAnsi="Cambria Math"/>
+                  <w:lang w:val="es-AR"/>
+                </w:rPr>
+                <m:t>5</m:t>
+              </m:r>
+            </m:sub>
+          </m:sSub>
+          <m:sSub>
+            <m:sSubPr>
+              <m:ctrlPr>
+                <w:rPr>
+                  <w:rFonts w:ascii="Cambria Math" w:hAnsi="Cambria Math" w:cstheme="minorHAnsi"/>
+                  <w:lang w:val="es-AR"/>
+                </w:rPr>
+              </m:ctrlPr>
+            </m:sSubPr>
+            <m:e>
+              <m:r>
+                <m:rPr>
+                  <m:sty m:val="p"/>
+                </m:rPr>
+                <w:rPr>
+                  <w:rFonts w:ascii="Cambria Math" w:hAnsi="Cambria Math" w:cstheme="minorHAnsi"/>
+                  <w:lang w:val="es-AR"/>
+                </w:rPr>
+                <m:t>β</m:t>
+              </m:r>
+            </m:e>
+            <m:sub>
+              <m:r>
+                <w:rPr>
+                  <w:rFonts w:ascii="Cambria Math" w:hAnsi="Cambria Math" w:cstheme="minorHAnsi"/>
+                  <w:lang w:val="es-AR"/>
+                </w:rPr>
+                <m:t>5</m:t>
+              </m:r>
+            </m:sub>
+          </m:sSub>
+          <m:r>
+            <w:rPr>
+              <w:rFonts w:ascii="Cambria Math" w:hAnsi="Cambria Math" w:cstheme="minorHAnsi"/>
+              <w:lang w:val="es-AR"/>
+            </w:rPr>
+            <m:t>+</m:t>
+          </m:r>
+          <m:sSub>
+            <m:sSubPr>
+              <m:ctrlPr>
+                <w:rPr>
+                  <w:rFonts w:ascii="Cambria Math" w:hAnsi="Cambria Math"/>
+                  <w:i/>
+                  <w:lang w:val="es-AR"/>
+                </w:rPr>
+              </m:ctrlPr>
+            </m:sSubPr>
+            <m:e>
+              <m:r>
+                <w:rPr>
+                  <w:rFonts w:ascii="Cambria Math" w:hAnsi="Cambria Math"/>
+                  <w:lang w:val="es-AR"/>
+                </w:rPr>
+                <m:t>x</m:t>
+              </m:r>
+            </m:e>
+            <m:sub>
+              <m:r>
+                <w:rPr>
+                  <w:rFonts w:ascii="Cambria Math" w:hAnsi="Cambria Math"/>
+                  <w:lang w:val="es-AR"/>
+                </w:rPr>
+                <m:t>6</m:t>
+              </m:r>
+            </m:sub>
+          </m:sSub>
+          <m:sSub>
+            <m:sSubPr>
+              <m:ctrlPr>
+                <w:rPr>
+                  <w:rFonts w:ascii="Cambria Math" w:hAnsi="Cambria Math" w:cstheme="minorHAnsi"/>
+                  <w:lang w:val="es-AR"/>
+                </w:rPr>
+              </m:ctrlPr>
+            </m:sSubPr>
+            <m:e>
+              <m:r>
+                <m:rPr>
+                  <m:sty m:val="p"/>
+                </m:rPr>
+                <w:rPr>
+                  <w:rFonts w:ascii="Cambria Math" w:hAnsi="Cambria Math" w:cstheme="minorHAnsi"/>
+                  <w:lang w:val="es-AR"/>
+                </w:rPr>
+                <m:t>β</m:t>
+              </m:r>
+            </m:e>
+            <m:sub>
+              <m:r>
+                <w:rPr>
+                  <w:rFonts w:ascii="Cambria Math" w:hAnsi="Cambria Math" w:cstheme="minorHAnsi"/>
+                  <w:lang w:val="es-AR"/>
+                </w:rPr>
+                <m:t>6</m:t>
+              </m:r>
+            </m:sub>
+          </m:sSub>
+        </m:oMath>
+      </m:oMathPara>
+    </w:p>
+    <w:p>
+      <w:pPr>
+        <w:rPr>
+          <w:rFonts w:eastAsiaTheme="minorEastAsia"/>
+          <w:lang w:val="es-AR"/>
+        </w:rPr>
+      </w:pPr>
+      <w:r>
+        <w:rPr>
+          <w:rFonts w:eastAsiaTheme="minorEastAsia"/>
+          <w:lang w:val="es-AR"/>
+        </w:rPr>
+        <w:t xml:space="preserve">La matriz X además de tomar por columnas a las 6 categorías del data set, debe tener como primera columna una llena de 1s con tal de poder generar </w:t>
+      </w:r>
+      <m:oMath>
+        <m:sSub>
+          <m:sSubPr>
+            <m:ctrlPr>
+              <w:rPr>
+                <w:rFonts w:ascii="Cambria Math" w:hAnsi="Cambria Math" w:cstheme="minorHAnsi"/>
+                <w:lang w:val="es-AR"/>
+              </w:rPr>
+            </m:ctrlPr>
+          </m:sSubPr>
+          <m:e>
+            <m:r>
+              <m:rPr>
+                <m:sty m:val="p"/>
+              </m:rPr>
+              <w:rPr>
+                <w:rFonts w:ascii="Cambria Math" w:hAnsi="Cambria Math" w:cstheme="minorHAnsi"/>
+                <w:lang w:val="es-AR"/>
+              </w:rPr>
+              <m:t>β</m:t>
+            </m:r>
+          </m:e>
+          <m:sub>
+            <m:r>
+              <w:rPr>
+                <w:rFonts w:ascii="Cambria Math" w:hAnsi="Cambria Math" w:cstheme="minorHAnsi"/>
+                <w:lang w:val="es-AR"/>
+              </w:rPr>
+              <m:t>0</m:t>
+            </m:r>
+          </m:sub>
+        </m:sSub>
+      </m:oMath>
+      <w:r>
+        <w:rPr>
+          <w:rFonts w:eastAsiaTheme="minorEastAsia"/>
+          <w:lang w:val="es-AR"/>
+        </w:rPr>
+        <w:t xml:space="preserve"> como ya explicamos en la parte 2. </w:t>
+      </w:r>
+      <w:r>
+        <w:rPr>
+          <w:rFonts w:eastAsiaTheme="minorEastAsia"/>
+          <w:lang w:val="es-AR"/>
+        </w:rPr>
+        <w:lastRenderedPageBreak/>
+        <w:t xml:space="preserve">Luego de aplicar las transformaciones correspondientes </w:t>
+      </w:r>
+      <w:r>
+        <w:rPr>
+          <w:rFonts w:cstheme="minorHAnsi"/>
+          <w:lang w:val="es-AR"/>
+        </w:rPr>
+        <w:t>β</w:t>
+      </w:r>
+      <w:r>
+        <w:rPr>
+          <w:lang w:val="es-AR"/>
+        </w:rPr>
+        <w:t>*</w:t>
+      </w:r>
+      <w:r>
+        <w:rPr>
+          <w:lang w:val="es-AR"/>
+        </w:rPr>
+        <w:t xml:space="preserve"> es un vector de 7 filas donde cada una contiene el valor de </w:t>
+      </w:r>
+      <m:oMath>
+        <m:sSub>
+          <m:sSubPr>
+            <m:ctrlPr>
+              <w:rPr>
+                <w:rFonts w:ascii="Cambria Math" w:hAnsi="Cambria Math" w:cstheme="minorHAnsi"/>
+                <w:lang w:val="es-AR"/>
+              </w:rPr>
+            </m:ctrlPr>
+          </m:sSubPr>
+          <m:e>
+            <m:r>
+              <m:rPr>
+                <m:sty m:val="p"/>
+              </m:rPr>
+              <w:rPr>
+                <w:rFonts w:ascii="Cambria Math" w:hAnsi="Cambria Math" w:cstheme="minorHAnsi"/>
+                <w:lang w:val="es-AR"/>
+              </w:rPr>
+              <m:t>β</m:t>
+            </m:r>
+          </m:e>
+          <m:sub>
+            <m:r>
+              <w:rPr>
+                <w:rFonts w:ascii="Cambria Math" w:hAnsi="Cambria Math" w:cstheme="minorHAnsi"/>
+                <w:lang w:val="es-AR"/>
+              </w:rPr>
+              <m:t>i</m:t>
+            </m:r>
+          </m:sub>
+        </m:sSub>
+      </m:oMath>
+      <w:r>
+        <w:rPr>
+          <w:rFonts w:eastAsiaTheme="minorEastAsia"/>
+          <w:lang w:val="es-AR"/>
+        </w:rPr>
+        <w:t xml:space="preserve"> con </w:t>
+      </w:r>
+      <m:oMath>
+        <m:r>
+          <w:rPr>
+            <w:rFonts w:ascii="Cambria Math" w:eastAsiaTheme="minorEastAsia" w:hAnsi="Cambria Math"/>
+            <w:lang w:val="es-AR"/>
+          </w:rPr>
+          <m:t xml:space="preserve">i </m:t>
+        </m:r>
+      </m:oMath>
+      <w:r>
+        <w:rPr>
+          <w:rFonts w:eastAsiaTheme="minorEastAsia"/>
+          <w:lang w:val="es-AR"/>
+        </w:rPr>
+        <w:t>de 0 a 6.</w:t>
+      </w:r>
+    </w:p>
+    <w:p>
+      <w:pPr>
+        <w:rPr>
+          <w:rFonts w:eastAsiaTheme="minorEastAsia"/>
+          <w:lang w:val="es-AR"/>
+        </w:rPr>
+      </w:pPr>
+      <w:r>
+        <w:rPr>
+          <w:rFonts w:eastAsiaTheme="minorEastAsia"/>
+          <w:lang w:val="es-AR"/>
+        </w:rPr>
+        <w:t xml:space="preserve">Ahora para estimar la variable respuesta buscamos </w:t>
+      </w:r>
+      <m:oMath>
+        <m:acc>
+          <m:accPr>
+            <m:ctrlPr>
+              <w:rPr>
+                <w:rFonts w:ascii="Cambria Math" w:eastAsiaTheme="minorEastAsia" w:hAnsi="Cambria Math"/>
+                <w:lang w:val="es-AR"/>
+              </w:rPr>
+            </m:ctrlPr>
+          </m:accPr>
+          <m:e>
+            <m:r>
+              <w:rPr>
+                <w:rFonts w:ascii="Cambria Math" w:eastAsiaTheme="minorEastAsia" w:hAnsi="Cambria Math"/>
+                <w:lang w:val="es-AR"/>
+              </w:rPr>
+              <m:t>y</m:t>
+            </m:r>
+          </m:e>
+        </m:acc>
+      </m:oMath>
+      <w:r>
+        <w:rPr>
+          <w:rFonts w:eastAsiaTheme="minorEastAsia"/>
+          <w:lang w:val="es-AR"/>
+        </w:rPr>
+        <w:t xml:space="preserve"> y esto es repetir la misma cuenta de siempre: </w:t>
+      </w:r>
+      <m:oMath>
+        <m:acc>
+          <m:accPr>
+            <m:ctrlPr>
+              <w:rPr>
+                <w:rFonts w:ascii="Cambria Math" w:eastAsiaTheme="minorEastAsia" w:hAnsi="Cambria Math"/>
+                <w:lang w:val="es-AR"/>
+              </w:rPr>
+            </m:ctrlPr>
+          </m:accPr>
+          <m:e>
+            <m:r>
+              <w:rPr>
+                <w:rFonts w:ascii="Cambria Math" w:eastAsiaTheme="minorEastAsia" w:hAnsi="Cambria Math"/>
+                <w:lang w:val="es-AR"/>
+              </w:rPr>
+              <m:t>y</m:t>
+            </m:r>
+          </m:e>
+        </m:acc>
+        <m:r>
+          <w:rPr>
+            <w:rFonts w:ascii="Cambria Math" w:hAnsi="Cambria Math"/>
+            <w:lang w:val="es-AR"/>
+          </w:rPr>
+          <m:t>=X</m:t>
+        </m:r>
+        <m:sSup>
+          <m:sSupPr>
+            <m:ctrlPr>
+              <w:rPr>
+                <w:rFonts w:ascii="Cambria Math" w:hAnsi="Cambria Math"/>
+                <w:i/>
+                <w:lang w:val="es-AR"/>
+              </w:rPr>
+            </m:ctrlPr>
+          </m:sSupPr>
+          <m:e>
+            <m:r>
+              <w:rPr>
+                <w:rFonts w:ascii="Cambria Math" w:hAnsi="Cambria Math"/>
+                <w:lang w:val="es-AR"/>
+              </w:rPr>
+              <m:t>β</m:t>
+            </m:r>
+          </m:e>
+          <m:sup>
+            <m:r>
+              <w:rPr>
+                <w:rFonts w:ascii="Cambria Math" w:hAnsi="Cambria Math"/>
+                <w:lang w:val="es-AR"/>
+              </w:rPr>
+              <m:t>*</m:t>
+            </m:r>
+          </m:sup>
+        </m:sSup>
+      </m:oMath>
+      <w:r>
+        <w:rPr>
+          <w:rFonts w:eastAsiaTheme="minorEastAsia"/>
+          <w:lang w:val="es-AR"/>
+        </w:rPr>
+        <w:t xml:space="preserve">. Dado que la ecuación de la recta cuenta con 6 variables ya no es posible graficar la regresión como en los anteriores puntos. </w:t>
+      </w:r>
+    </w:p>
+    <w:p>
+      <w:pPr>
+        <w:rPr>
+          <w:rFonts w:eastAsiaTheme="minorEastAsia"/>
+          <w:lang w:val="es-AR"/>
+        </w:rPr>
+      </w:pPr>
+      <w:r>
+        <w:rPr>
+          <w:rFonts w:eastAsiaTheme="minorEastAsia"/>
+          <w:lang w:val="es-AR"/>
+        </w:rPr>
+        <w:t xml:space="preserve">Por </w:t>
+      </w:r>
+      <w:r>
+        <w:rPr>
+          <w:rFonts w:eastAsiaTheme="minorEastAsia"/>
+          <w:lang w:val="es-AR"/>
+        </w:rPr>
+        <w:t>último,</w:t>
+      </w:r>
+      <w:r>
+        <w:rPr>
+          <w:rFonts w:eastAsiaTheme="minorEastAsia"/>
+          <w:lang w:val="es-AR"/>
+        </w:rPr>
+        <w:t xml:space="preserve"> se calcula el error cuadrático medio utilizando la formula provista y obtenemos un ECM = 83.165, lo cual es bastante elevado para dar una buena estimación. </w:t>
+      </w:r>
+    </w:p>
+    <w:p>
+      <w:pPr>
+        <w:rPr>
+          <w:rFonts w:eastAsiaTheme="minorEastAsia"/>
+          <w:lang w:val="es-AR"/>
+        </w:rPr>
+      </w:pPr>
+      <w:r>
+        <w:rPr>
+          <w:rFonts w:eastAsiaTheme="minorEastAsia"/>
+          <w:lang w:val="es-AR"/>
+        </w:rPr>
+        <w:t xml:space="preserve">Este proceso se repite para los datos de test </w:t>
+      </w:r>
+      <w:r>
+        <w:rPr>
+          <w:rFonts w:eastAsiaTheme="minorEastAsia"/>
+          <w:lang w:val="es-AR"/>
+        </w:rPr>
+        <w:t>y concluye en un ECM = 58.664</w:t>
+      </w:r>
+      <w:r>
+        <w:rPr>
+          <w:rFonts w:eastAsiaTheme="minorEastAsia"/>
+          <w:lang w:val="es-AR"/>
+        </w:rPr>
+        <w:t xml:space="preserve">, el cual es mucho menor que el de los datos de entrenamiento. Observando el data set notamos la existencia de valores atípicos para el primer conjunto de datos que hacían que el ECM sea mucho mayor. </w:t>
+      </w:r>
+    </w:p>
+    <w:p>
+      <w:pPr>
+        <w:rPr>
+          <w:rFonts w:eastAsiaTheme="minorEastAsia"/>
+          <w:lang w:val="es-AR"/>
+        </w:rPr>
+      </w:pPr>
+      <w:r>
+        <w:rPr>
+          <w:rFonts w:eastAsiaTheme="minorEastAsia"/>
+          <w:lang w:val="es-AR"/>
+        </w:rPr>
+        <w:t>Al calcular el ECM con el data set completo vemos que disminuye aun mas dado que el efecto de estos valores atípicos se pierde entre muchos típicos. Graficamos entonces el ECM para cada casa y así podemos ver que casas son las que contienen diferencias más atípicas.</w:t>
+      </w:r>
+    </w:p>
+    <w:p>
+      <w:pPr>
+        <w:jc w:val="center"/>
+        <w:rPr>
+          <w:rFonts w:eastAsiaTheme="minorEastAsia"/>
+          <w:lang w:val="es-AR"/>
+        </w:rPr>
+      </w:pPr>
+      <w:r>
+        <w:rPr>
+          <w:rFonts w:eastAsiaTheme="minorEastAsia"/>
+          <w:lang w:val="es-AR"/>
+        </w:rPr>
+        <w:drawing>
+          <wp:inline distT="0" distB="0" distL="0" distR="0" wp14:anchorId="63E35D64" wp14:editId="441F4F0F">
+            <wp:extent cx="2692985" cy="2048256"/>
+            <wp:effectExtent l="0" t="0" r="0" b="0"/>
+            <wp:docPr id="8" name="Imagen 8" descr="Gráfico, Histograma&#10;&#10;Descripción generada automáticamente"/>
+            <wp:cNvGraphicFramePr>
+              <a:graphicFrameLocks xmlns:a="http://schemas.openxmlformats.org/drawingml/2006/main" noChangeAspect="1"/>
+            </wp:cNvGraphicFramePr>
+            <a:graphic xmlns:a="http://schemas.openxmlformats.org/drawingml/2006/main">
+              <a:graphicData uri="http://schemas.openxmlformats.org/drawingml/2006/picture">
+                <pic:pic xmlns:pic="http://schemas.openxmlformats.org/drawingml/2006/picture">
+                  <pic:nvPicPr>
+                    <pic:cNvPr id="8" name="Imagen 8" descr="Gráfico, Histograma&#10;&#10;Descripción generada automáticamente"/>
+                    <pic:cNvPicPr/>
+                  </pic:nvPicPr>
+                  <pic:blipFill>
+                    <a:blip r:embed="rId9"/>
+                    <a:stretch>
+                      <a:fillRect/>
+                    </a:stretch>
+                  </pic:blipFill>
+                  <pic:spPr>
+                    <a:xfrm>
+                      <a:off x="0" y="0"/>
+                      <a:ext cx="2692985" cy="2048256"/>
+                    </a:xfrm>
+                    <a:prstGeom prst="rect">
+                      <a:avLst/>
+                    </a:prstGeom>
+                  </pic:spPr>
+                </pic:pic>
+              </a:graphicData>
+            </a:graphic>
+          </wp:inline>
+        </w:drawing>
+      </w:r>
+    </w:p>
+    <w:p>
+      <w:pPr>
+        <w:rPr>
+          <w:rFonts w:eastAsiaTheme="minorEastAsia"/>
+          <w:lang w:val="es-AR"/>
+        </w:rPr>
+      </w:pPr>
+      <w:r>
+        <w:rPr>
+          <w:rFonts w:eastAsiaTheme="minorEastAsia"/>
+          <w:lang w:val="es-AR"/>
+        </w:rPr>
+        <w:t>Finaliza el experimento con la pregunta de si agregar una variable más disminuiría el ECM. COMPLETAR</w:t>
+      </w:r>
     </w:p>
     <w:p>
       <w:pPr>

--- a/Informe Trabajo Practico 1.docx
+++ b/Informe Trabajo Practico 1.docx
@@ -1,6 +1,6 @@
 
 <file path=word/document.xml><?xml version="1.0" encoding="utf-8"?>
-<w:document xmlns:wpc="http://schemas.microsoft.com/office/word/2010/wordprocessingCanvas" xmlns:cx="http://schemas.microsoft.com/office/drawing/2014/chartex" xmlns:cx1="http://schemas.microsoft.com/office/drawing/2015/9/8/chartex" xmlns:cx2="http://schemas.microsoft.com/office/drawing/2015/10/21/chartex" xmlns:cx3="http://schemas.microsoft.com/office/drawing/2016/5/9/chartex" xmlns:cx4="http://schemas.microsoft.com/office/drawing/2016/5/10/chartex" xmlns:cx5="http://schemas.microsoft.com/office/drawing/2016/5/11/chartex" xmlns:cx6="http://schemas.microsoft.com/office/drawing/2016/5/12/chartex" xmlns:cx7="http://schemas.microsoft.com/office/drawing/2016/5/13/chartex" xmlns:cx8="http://schemas.microsoft.com/office/drawing/2016/5/14/chartex" xmlns:mc="http://schemas.openxmlformats.org/markup-compatibility/2006" xmlns:aink="http://schemas.microsoft.com/office/drawing/2016/ink" xmlns:am3d="http://schemas.microsoft.com/office/drawing/2017/model3d" xmlns:o="urn:schemas-microsoft-com:office:office" xmlns:oel="http://schemas.microsoft.com/office/2019/extlst" xmlns:r="http://schemas.openxmlformats.org/officeDocument/2006/relationships" xmlns:m="http://schemas.openxmlformats.org/officeDocument/2006/math" xmlns:v="urn:schemas-microsoft-com:vml" xmlns:wp14="http://schemas.microsoft.com/office/word/2010/wordprocessingDrawing" xmlns:wp="http://schemas.openxmlformats.org/drawingml/2006/wordprocessingDrawing" xmlns:w10="urn:schemas-microsoft-com:office:word" xmlns:w="http://schemas.openxmlformats.org/wordprocessingml/2006/main" xmlns:w14="http://schemas.microsoft.com/office/word/2010/wordml" xmlns:w15="http://schemas.microsoft.com/office/word/2012/wordml" xmlns:w16cex="http://schemas.microsoft.com/office/word/2018/wordml/cex" xmlns:w16cid="http://schemas.microsoft.com/office/word/2016/wordml/cid" xmlns:w16="http://schemas.microsoft.com/office/word/2018/wordml" xmlns:w16du="http://schemas.microsoft.com/office/word/2023/wordml/word16du" xmlns:w16sdtdh="http://schemas.microsoft.com/office/word/2020/wordml/sdtdatahash" xmlns:w16se="http://schemas.microsoft.com/office/word/2015/wordml/symex" xmlns:wpg="http://schemas.microsoft.com/office/word/2010/wordprocessingGroup" xmlns:wpi="http://schemas.microsoft.com/office/word/2010/wordprocessingInk" xmlns:wne="http://schemas.microsoft.com/office/word/2006/wordml" xmlns:wps="http://schemas.microsoft.com/office/word/2010/wordprocessingShape" mc:Ignorable="w14 w15 w16se w16cid w16 w16cex w16sdtdh wp14">
+<w:document xmlns:wpc="http://schemas.microsoft.com/office/word/2010/wordprocessingCanvas" xmlns:cx="http://schemas.microsoft.com/office/drawing/2014/chartex" xmlns:cx1="http://schemas.microsoft.com/office/drawing/2015/9/8/chartex" xmlns:cx2="http://schemas.microsoft.com/office/drawing/2015/10/21/chartex" xmlns:cx3="http://schemas.microsoft.com/office/drawing/2016/5/9/chartex" xmlns:cx4="http://schemas.microsoft.com/office/drawing/2016/5/10/chartex" xmlns:cx5="http://schemas.microsoft.com/office/drawing/2016/5/11/chartex" xmlns:cx6="http://schemas.microsoft.com/office/drawing/2016/5/12/chartex" xmlns:cx7="http://schemas.microsoft.com/office/drawing/2016/5/13/chartex" xmlns:cx8="http://schemas.microsoft.com/office/drawing/2016/5/14/chartex" xmlns:mc="http://schemas.openxmlformats.org/markup-compatibility/2006" xmlns:aink="http://schemas.microsoft.com/office/drawing/2016/ink" xmlns:am3d="http://schemas.microsoft.com/office/drawing/2017/model3d" xmlns:o="urn:schemas-microsoft-com:office:office" xmlns:r="http://schemas.openxmlformats.org/officeDocument/2006/relationships" xmlns:m="http://schemas.openxmlformats.org/officeDocument/2006/math" xmlns:v="urn:schemas-microsoft-com:vml" xmlns:wp14="http://schemas.microsoft.com/office/word/2010/wordprocessingDrawing" xmlns:wp="http://schemas.openxmlformats.org/drawingml/2006/wordprocessingDrawing" xmlns:w10="urn:schemas-microsoft-com:office:word" xmlns:w="http://schemas.openxmlformats.org/wordprocessingml/2006/main" xmlns:w14="http://schemas.microsoft.com/office/word/2010/wordml" xmlns:w15="http://schemas.microsoft.com/office/word/2012/wordml" xmlns:w16cex="http://schemas.microsoft.com/office/word/2018/wordml/cex" xmlns:w16cid="http://schemas.microsoft.com/office/word/2016/wordml/cid" xmlns:w16="http://schemas.microsoft.com/office/word/2018/wordml" xmlns:w16sdtdh="http://schemas.microsoft.com/office/word/2020/wordml/sdtdatahash" xmlns:w16se="http://schemas.microsoft.com/office/word/2015/wordml/symex" xmlns:wpg="http://schemas.microsoft.com/office/word/2010/wordprocessingGroup" xmlns:wpi="http://schemas.microsoft.com/office/word/2010/wordprocessingInk" xmlns:wne="http://schemas.microsoft.com/office/word/2006/wordml" xmlns:wps="http://schemas.microsoft.com/office/word/2010/wordprocessingShape" mc:Ignorable="w14 w15 w16se w16cid w16 w16cex w16sdtdh wp14">
   <w:body>
     <w:p>
       <w:pPr>
@@ -11,7 +11,7 @@
           <w:bCs/>
           <w:sz w:val="28"/>
           <w:szCs w:val="28"/>
-          <w:lang w:val="en-US"/>
+          <w:lang w:val="es-AR"/>
         </w:rPr>
       </w:pPr>
       <w:r>
@@ -20,7 +20,7 @@
           <w:bCs/>
           <w:sz w:val="28"/>
           <w:szCs w:val="28"/>
-          <w:lang w:val="en-US"/>
+          <w:lang w:val="es-AR"/>
         </w:rPr>
         <w:t>Informe Trabajo Practico 1</w:t>
       </w:r>
@@ -33,7 +33,7 @@
           <w:bCs/>
           <w:sz w:val="28"/>
           <w:szCs w:val="28"/>
-          <w:lang w:val="en-US"/>
+          <w:lang w:val="es-AR"/>
         </w:rPr>
       </w:pPr>
       <w:r>
@@ -42,15 +42,25 @@
           <w:bCs/>
           <w:sz w:val="28"/>
           <w:szCs w:val="28"/>
-          <w:lang w:val="en-US"/>
-        </w:rPr>
-        <w:t>Metodos Computacionales</w:t>
-      </w:r>
-    </w:p>
-    <w:p>
-      <w:pPr>
-        <w:rPr>
-          <w:lang w:val="en-US"/>
+          <w:lang w:val="es-AR"/>
+        </w:rPr>
+        <w:t>Métodos</w:t>
+      </w:r>
+      <w:r>
+        <w:rPr>
+          <w:b/>
+          <w:bCs/>
+          <w:sz w:val="28"/>
+          <w:szCs w:val="28"/>
+          <w:lang w:val="es-AR"/>
+        </w:rPr>
+        <w:t xml:space="preserve"> Computacionales</w:t>
+      </w:r>
+    </w:p>
+    <w:p>
+      <w:pPr>
+        <w:rPr>
+          <w:lang w:val="es-AR"/>
         </w:rPr>
       </w:pPr>
     </w:p>
@@ -84,7 +94,19 @@
         <w:rPr>
           <w:lang w:val="es-AR"/>
         </w:rPr>
-        <w:t>Buscamos realizar una regresión lineal en datos reales y así poder analizarlos. Para esto partimos desde la deducción de la fórmula para la solución optima del problema, planteamos la regresión lineal y luego la aplicamos a los datos.</w:t>
+        <w:t xml:space="preserve">Buscamos realizar una regresión lineal en datos reales y así poder analizarlos. Para esto partimos desde la deducción de la fórmula para la solución </w:t>
+      </w:r>
+      <w:r>
+        <w:rPr>
+          <w:lang w:val="es-AR"/>
+        </w:rPr>
+        <w:t>óptima</w:t>
+      </w:r>
+      <w:r>
+        <w:rPr>
+          <w:lang w:val="es-AR"/>
+        </w:rPr>
+        <w:t xml:space="preserve"> del problema, planteamos la regresión lineal y luego la aplicamos a los datos.</w:t>
       </w:r>
     </w:p>
     <w:p>
@@ -191,26 +213,13 @@
           <w:rFonts w:eastAsiaTheme="minorEastAsia"/>
           <w:lang w:val="es-AR"/>
         </w:rPr>
-        <w:t>fórmula</w:t>
-      </w:r>
-      <w:r>
-        <w:rPr>
-          <w:rFonts w:eastAsiaTheme="minorEastAsia"/>
-          <w:lang w:val="es-AR"/>
-        </w:rPr>
-        <w:t xml:space="preserve"> </w:t>
-      </w:r>
-      <w:r>
-        <w:rPr>
-          <w:lang w:val="es-AR"/>
-        </w:rPr>
-        <w:t>obtenida en la parte 1</w:t>
-      </w:r>
-      <w:r>
-        <w:rPr>
-          <w:lang w:val="es-AR"/>
-        </w:rPr>
-        <w:t xml:space="preserve">, conseguimos </w:t>
+        <w:t xml:space="preserve">fórmula </w:t>
+      </w:r>
+      <w:r>
+        <w:rPr>
+          <w:lang w:val="es-AR"/>
+        </w:rPr>
+        <w:t xml:space="preserve">obtenida en la parte 1, conseguimos </w:t>
       </w:r>
       <w:r>
         <w:rPr>
@@ -235,31 +244,7 @@
         <w:rPr>
           <w:lang w:val="es-AR"/>
         </w:rPr>
-        <w:t xml:space="preserve"> los datos </w:t>
-      </w:r>
-      <w:r>
-        <w:rPr>
-          <w:lang w:val="es-AR"/>
-        </w:rPr>
-        <w:t>de ejercicio_1.csv</w:t>
-      </w:r>
-      <w:r>
-        <w:rPr>
-          <w:lang w:val="es-AR"/>
-        </w:rPr>
-        <w:t xml:space="preserve"> para los vectores X e Y</w:t>
-      </w:r>
-      <w:r>
-        <w:rPr>
-          <w:lang w:val="es-AR"/>
-        </w:rPr>
-        <w:t>.</w:t>
-      </w:r>
-      <w:r>
-        <w:rPr>
-          <w:lang w:val="es-AR"/>
-        </w:rPr>
-        <w:t xml:space="preserve"> </w:t>
+        <w:t xml:space="preserve"> los datos de ejercicio_1.csv para los vectores X e Y. </w:t>
       </w:r>
     </w:p>
     <w:p>
@@ -350,13 +335,7 @@
         <w:rPr>
           <w:lang w:val="es-AR"/>
         </w:rPr>
-        <w:t>*</w:t>
-      </w:r>
-      <w:r>
-        <w:rPr>
-          <w:lang w:val="es-AR"/>
-        </w:rPr>
-        <w:t xml:space="preserve"> calculado y a </w:t>
+        <w:t xml:space="preserve">* calculado y a </w:t>
       </w:r>
       <m:oMath>
         <m:r>
@@ -402,12 +381,21 @@
         </w:rPr>
         <w:t xml:space="preserve">dominio con </w:t>
       </w:r>
-      <w:r>
-        <w:rPr>
-          <w:rFonts w:eastAsiaTheme="minorEastAsia"/>
-          <w:lang w:val="es-AR"/>
-        </w:rPr>
-        <w:t>np.linspace(-30,30,1000)</w:t>
+      <w:proofErr w:type="spellStart"/>
+      <w:r>
+        <w:rPr>
+          <w:rFonts w:eastAsiaTheme="minorEastAsia"/>
+          <w:lang w:val="es-AR"/>
+        </w:rPr>
+        <w:t>np.linspace</w:t>
+      </w:r>
+      <w:proofErr w:type="spellEnd"/>
+      <w:r>
+        <w:rPr>
+          <w:rFonts w:eastAsiaTheme="minorEastAsia"/>
+          <w:lang w:val="es-AR"/>
+        </w:rPr>
+        <w:t>(-30,30,1000)</w:t>
       </w:r>
       <w:r>
         <w:rPr>
@@ -473,6 +461,7 @@
       <w:r>
         <w:rPr>
           <w:rFonts w:eastAsiaTheme="minorEastAsia"/>
+          <w:noProof/>
           <w:lang w:val="es-AR"/>
         </w:rPr>
         <w:drawing>
@@ -565,6 +554,7 @@
       <w:r>
         <w:rPr>
           <w:rFonts w:eastAsiaTheme="minorEastAsia"/>
+          <w:noProof/>
           <w:lang w:val="es-AR"/>
         </w:rPr>
         <w:drawing>
@@ -618,7 +608,14 @@
           <w:lang w:val="es-AR"/>
         </w:rPr>
         <w:lastRenderedPageBreak/>
-        <w:t>Observamos que</w:t>
+        <w:t xml:space="preserve">Observamos </w:t>
+      </w:r>
+      <w:r>
+        <w:rPr>
+          <w:rFonts w:eastAsiaTheme="minorEastAsia"/>
+          <w:lang w:val="es-AR"/>
+        </w:rPr>
+        <w:t>que,</w:t>
       </w:r>
       <w:r>
         <w:rPr>
@@ -682,14 +679,7 @@
           <w:rFonts w:cstheme="minorHAnsi"/>
           <w:lang w:val="es-AR"/>
         </w:rPr>
-        <w:t xml:space="preserve">. Fue casualidad que para el primer conjunto de datos estos estuvieran “centrados en 0” y por lo tanto tomando </w:t>
-      </w:r>
-      <w:r>
-        <w:rPr>
-          <w:rFonts w:cstheme="minorHAnsi"/>
-          <w:lang w:val="es-AR"/>
-        </w:rPr>
-        <w:t>β</w:t>
+        <w:t>. Fue casualidad que para el primer conjunto de datos estos estuvieran “centrados en 0” y por lo tanto tomando β</w:t>
       </w:r>
       <w:r>
         <w:rPr>
@@ -697,7 +687,30 @@
           <w:vertAlign w:val="subscript"/>
           <w:lang w:val="es-AR"/>
         </w:rPr>
-        <w:t>0</w:t>
+        <w:t xml:space="preserve">0 </w:t>
+      </w:r>
+      <w:r>
+        <w:rPr>
+          <w:rFonts w:cstheme="minorHAnsi"/>
+          <w:lang w:val="es-AR"/>
+        </w:rPr>
+        <w:t xml:space="preserve">= 0 la recta de la regresión se ubicara correctamente. </w:t>
+      </w:r>
+    </w:p>
+    <w:p>
+      <w:pPr>
+        <w:spacing w:after="0"/>
+        <w:rPr>
+          <w:rFonts w:eastAsiaTheme="minorEastAsia" w:cstheme="minorHAnsi"/>
+          <w:lang w:val="es-AR"/>
+        </w:rPr>
+      </w:pPr>
+      <w:r>
+        <w:rPr>
+          <w:rFonts w:cstheme="minorHAnsi"/>
+          <w:lang w:val="es-AR"/>
+        </w:rPr>
+        <w:t>Para conseguir el β</w:t>
       </w:r>
       <w:r>
         <w:rPr>
@@ -705,53 +718,7 @@
           <w:vertAlign w:val="subscript"/>
           <w:lang w:val="es-AR"/>
         </w:rPr>
-        <w:t xml:space="preserve"> </w:t>
-      </w:r>
-      <w:r>
-        <w:rPr>
-          <w:rFonts w:cstheme="minorHAnsi"/>
-          <w:lang w:val="es-AR"/>
-        </w:rPr>
-        <w:t xml:space="preserve">= 0 la recta de la regresión se ubicara correctamente. </w:t>
-      </w:r>
-    </w:p>
-    <w:p>
-      <w:pPr>
-        <w:spacing w:after="0"/>
-        <w:rPr>
-          <w:rFonts w:eastAsiaTheme="minorEastAsia" w:cstheme="minorHAnsi"/>
-          <w:lang w:val="es-AR"/>
-        </w:rPr>
-      </w:pPr>
-      <w:r>
-        <w:rPr>
-          <w:rFonts w:cstheme="minorHAnsi"/>
-          <w:lang w:val="es-AR"/>
-        </w:rPr>
-        <w:t xml:space="preserve">Para conseguir el </w:t>
-      </w:r>
-      <w:r>
-        <w:rPr>
-          <w:rFonts w:cstheme="minorHAnsi"/>
-          <w:lang w:val="es-AR"/>
-        </w:rPr>
-        <w:t>β</w:t>
-      </w:r>
-      <w:r>
-        <w:rPr>
-          <w:rFonts w:cstheme="minorHAnsi"/>
-          <w:vertAlign w:val="subscript"/>
-          <w:lang w:val="es-AR"/>
-        </w:rPr>
-        <w:t>0</w:t>
-      </w:r>
-      <w:r>
-        <w:rPr>
-          <w:rFonts w:cstheme="minorHAnsi"/>
-          <w:vertAlign w:val="subscript"/>
-          <w:lang w:val="es-AR"/>
-        </w:rPr>
-        <w:t xml:space="preserve"> </w:t>
+        <w:t xml:space="preserve">0 </w:t>
       </w:r>
       <w:r>
         <w:rPr>
@@ -882,7 +849,35 @@
           <w:rFonts w:eastAsiaTheme="minorEastAsia" w:cstheme="minorHAnsi"/>
           <w:lang w:val="es-AR"/>
         </w:rPr>
-        <w:t xml:space="preserve">Por ultimo construimos la recta de la forma </w:t>
+        <w:t xml:space="preserve">Por </w:t>
+      </w:r>
+      <w:r>
+        <w:rPr>
+          <w:rFonts w:eastAsiaTheme="minorEastAsia" w:cstheme="minorHAnsi"/>
+          <w:lang w:val="es-AR"/>
+        </w:rPr>
+        <w:t>ú</w:t>
+      </w:r>
+      <w:r>
+        <w:rPr>
+          <w:rFonts w:eastAsiaTheme="minorEastAsia" w:cstheme="minorHAnsi"/>
+          <w:lang w:val="es-AR"/>
+        </w:rPr>
+        <w:t>ltimo</w:t>
+      </w:r>
+      <w:r>
+        <w:rPr>
+          <w:rFonts w:eastAsiaTheme="minorEastAsia" w:cstheme="minorHAnsi"/>
+          <w:lang w:val="es-AR"/>
+        </w:rPr>
+        <w:t>,</w:t>
+      </w:r>
+      <w:r>
+        <w:rPr>
+          <w:rFonts w:eastAsiaTheme="minorEastAsia" w:cstheme="minorHAnsi"/>
+          <w:lang w:val="es-AR"/>
+        </w:rPr>
+        <w:t xml:space="preserve"> construimos la recta de la forma </w:t>
       </w:r>
       <m:oMath>
         <m:r>
@@ -982,6 +977,7 @@
       <w:r>
         <w:rPr>
           <w:rFonts w:eastAsiaTheme="minorEastAsia"/>
+          <w:noProof/>
           <w:lang w:val="es-AR"/>
         </w:rPr>
         <w:drawing>
@@ -1088,6 +1084,7 @@
       <w:r>
         <w:rPr>
           <w:rFonts w:eastAsiaTheme="minorEastAsia"/>
+          <w:noProof/>
           <w:lang w:val="es-AR"/>
         </w:rPr>
         <w:drawing>
@@ -1143,6 +1140,7 @@
       <w:r>
         <w:rPr>
           <w:rFonts w:eastAsiaTheme="minorEastAsia"/>
+          <w:noProof/>
           <w:lang w:val="es-AR"/>
         </w:rPr>
         <w:drawing>
@@ -1307,7 +1305,23 @@
           <w:rFonts w:eastAsiaTheme="minorEastAsia"/>
           <w:lang w:val="es-AR"/>
         </w:rPr>
-        <w:t xml:space="preserve">Para esta ultima parte incorporamos datos reales para poder realizar las estimaciones correspondientes. </w:t>
+        <w:t xml:space="preserve">Para esta </w:t>
+      </w:r>
+      <w:proofErr w:type="spellStart"/>
+      <w:r>
+        <w:rPr>
+          <w:rFonts w:eastAsiaTheme="minorEastAsia"/>
+          <w:lang w:val="es-AR"/>
+        </w:rPr>
+        <w:t>ultima</w:t>
+      </w:r>
+      <w:proofErr w:type="spellEnd"/>
+      <w:r>
+        <w:rPr>
+          <w:rFonts w:eastAsiaTheme="minorEastAsia"/>
+          <w:lang w:val="es-AR"/>
+        </w:rPr>
+        <w:t xml:space="preserve"> parte incorporamos datos reales para poder realizar las estimaciones correspondientes. </w:t>
       </w:r>
     </w:p>
     <w:p>
@@ -1838,7 +1852,37 @@
           <w:rFonts w:eastAsiaTheme="minorEastAsia"/>
           <w:lang w:val="es-AR"/>
         </w:rPr>
-        <w:t xml:space="preserve">La matriz X además de tomar por columnas a las 6 categorías del data set, debe tener como primera columna una llena de 1s con tal de poder generar </w:t>
+        <w:t xml:space="preserve">La matriz X además de tomar por columnas a las 6 categorías </w:t>
+      </w:r>
+      <w:r>
+        <w:rPr>
+          <w:rFonts w:eastAsiaTheme="minorEastAsia"/>
+          <w:lang w:val="es-AR"/>
+        </w:rPr>
+        <w:t xml:space="preserve">del </w:t>
+      </w:r>
+      <w:proofErr w:type="spellStart"/>
+      <w:r>
+        <w:rPr>
+          <w:rFonts w:eastAsiaTheme="minorEastAsia"/>
+          <w:lang w:val="es-AR"/>
+        </w:rPr>
+        <w:t>datas</w:t>
+      </w:r>
+      <w:r>
+        <w:rPr>
+          <w:rFonts w:eastAsiaTheme="minorEastAsia"/>
+          <w:lang w:val="es-AR"/>
+        </w:rPr>
+        <w:t>et</w:t>
+      </w:r>
+      <w:proofErr w:type="spellEnd"/>
+      <w:r>
+        <w:rPr>
+          <w:rFonts w:eastAsiaTheme="minorEastAsia"/>
+          <w:lang w:val="es-AR"/>
+        </w:rPr>
+        <w:t xml:space="preserve">, debe tener como primera columna una llena de 1s con tal de poder generar </w:t>
       </w:r>
       <m:oMath>
         <m:sSub>
@@ -1899,13 +1943,7 @@
         <w:rPr>
           <w:lang w:val="es-AR"/>
         </w:rPr>
-        <w:t>*</w:t>
-      </w:r>
-      <w:r>
-        <w:rPr>
-          <w:lang w:val="es-AR"/>
-        </w:rPr>
-        <w:t xml:space="preserve"> es un vector de 7 filas donde cada una contiene el valor de </w:t>
+        <w:t xml:space="preserve">* es un vector de 7 filas donde cada una contiene el valor de </w:t>
       </w:r>
       <m:oMath>
         <m:sSub>
@@ -2068,7 +2106,7 @@
           <w:rFonts w:eastAsiaTheme="minorEastAsia"/>
           <w:lang w:val="es-AR"/>
         </w:rPr>
-        <w:t xml:space="preserve">. Dado que la ecuación de la recta cuenta con 6 variables ya no es posible graficar la regresión como en los anteriores puntos. </w:t>
+        <w:t xml:space="preserve">. </w:t>
       </w:r>
     </w:p>
     <w:p>
@@ -2141,7 +2179,35 @@
           <w:rFonts w:eastAsiaTheme="minorEastAsia"/>
           <w:lang w:val="es-AR"/>
         </w:rPr>
-        <w:t>Al calcular el ECM con el data set completo vemos que disminuye aun mas dado que el efecto de estos valores atípicos se pierde entre muchos típicos. Graficamos entonces el ECM para cada casa y así podemos ver que casas son las que contienen diferencias más atípicas.</w:t>
+        <w:t xml:space="preserve">Al calcular el ECM con el data set completo vemos que disminuye </w:t>
+      </w:r>
+      <w:r>
+        <w:rPr>
+          <w:rFonts w:eastAsiaTheme="minorEastAsia"/>
+          <w:lang w:val="es-AR"/>
+        </w:rPr>
+        <w:t>aún</w:t>
+      </w:r>
+      <w:r>
+        <w:rPr>
+          <w:rFonts w:eastAsiaTheme="minorEastAsia"/>
+          <w:lang w:val="es-AR"/>
+        </w:rPr>
+        <w:t xml:space="preserve"> </w:t>
+      </w:r>
+      <w:r>
+        <w:rPr>
+          <w:rFonts w:eastAsiaTheme="minorEastAsia"/>
+          <w:lang w:val="es-AR"/>
+        </w:rPr>
+        <w:t>más</w:t>
+      </w:r>
+      <w:r>
+        <w:rPr>
+          <w:rFonts w:eastAsiaTheme="minorEastAsia"/>
+          <w:lang w:val="es-AR"/>
+        </w:rPr>
+        <w:t xml:space="preserve"> dado que el efecto de estos valores atípicos se pierde entre muchos típicos. Graficamos entonces el ECM para cada casa y así podemos ver que casas son las que contienen diferencias más atípicas.</w:t>
       </w:r>
     </w:p>
     <w:p>
@@ -2155,6 +2221,7 @@
       <w:r>
         <w:rPr>
           <w:rFonts w:eastAsiaTheme="minorEastAsia"/>
+          <w:noProof/>
           <w:lang w:val="es-AR"/>
         </w:rPr>
         <w:drawing>
@@ -2206,16 +2273,22 @@
           <w:rFonts w:eastAsiaTheme="minorEastAsia"/>
           <w:lang w:val="es-AR"/>
         </w:rPr>
-        <w:t>Finaliza el experimento con la pregunta de si agregar una variable más disminuiría el ECM. COMPLETAR</w:t>
-      </w:r>
-    </w:p>
-    <w:p>
-      <w:pPr>
-        <w:rPr>
-          <w:rFonts w:eastAsiaTheme="minorEastAsia"/>
-          <w:lang w:val="es-AR"/>
-        </w:rPr>
-      </w:pPr>
+        <w:t xml:space="preserve">Finaliza el experimento con la pregunta de si agregar una variable más disminuiría el ECM. La información que se quiere agregar específicamente es el año de construcción de la casa. Observamos que esta variable es linealmente dependiente de la edad de la casa por lo que la nueva columna no nos brinda información adicional. Incluso, en una regresión lineal, cuando agregamos información irrelevante genera “ruido” en la estimación y entonces el ECM no solo no disminuye, </w:t>
+      </w:r>
+      <w:r>
+        <w:rPr>
+          <w:rFonts w:eastAsiaTheme="minorEastAsia"/>
+          <w:lang w:val="es-AR"/>
+        </w:rPr>
+        <w:t>sino</w:t>
+      </w:r>
+      <w:r>
+        <w:rPr>
+          <w:rFonts w:eastAsiaTheme="minorEastAsia"/>
+          <w:lang w:val="es-AR"/>
+        </w:rPr>
+        <w:t xml:space="preserve"> que es altamente probable que aumente.</w:t>
+      </w:r>
     </w:p>
     <w:sectPr>
       <w:pgSz w:w="11906" w:h="16838" w:code="9"/>
@@ -2628,13 +2701,13 @@
     <w:name w:val="Normal"/>
     <w:qFormat/>
   </w:style>
-  <w:style w:type="character" w:default="1" w:styleId="Fuentedeprrafopredeter">
+  <w:style w:type="character" w:default="1" w:styleId="DefaultParagraphFont">
     <w:name w:val="Default Paragraph Font"/>
     <w:uiPriority w:val="1"/>
     <w:semiHidden/>
     <w:unhideWhenUsed/>
   </w:style>
-  <w:style w:type="table" w:default="1" w:styleId="Tablanormal">
+  <w:style w:type="table" w:default="1" w:styleId="TableNormal">
     <w:name w:val="Normal Table"/>
     <w:uiPriority w:val="99"/>
     <w:semiHidden/>
@@ -2649,7 +2722,7 @@
       </w:tblCellMar>
     </w:tblPr>
   </w:style>
-  <w:style w:type="numbering" w:default="1" w:styleId="Sinlista">
+  <w:style w:type="numbering" w:default="1" w:styleId="NoList">
     <w:name w:val="No List"/>
     <w:uiPriority w:val="99"/>
     <w:semiHidden/>
